--- a/ABI_GAME.docx
+++ b/ABI_GAME.docx
@@ -333,16 +333,7 @@
           <w:sz w:val="28"/>
           <w:szCs w:val="28"/>
         </w:rPr>
-        <w:br/>
-        <w:t xml:space="preserve">+  </w:t>
-      </w:r>
-      <w:r>
-        <w:rPr>
-          <w:rFonts w:ascii="Times New Roman" w:hAnsi="Times New Roman" w:cs="Times New Roman"/>
-          <w:sz w:val="28"/>
-          <w:szCs w:val="28"/>
-        </w:rPr>
-        <w:t>Washing the body of the father with the pure spring water</w:t>
+        <w:t xml:space="preserve"> to obtain (1) fresh spring water and the (2) white burial garment</w:t>
       </w:r>
       <w:r>
         <w:rPr>
@@ -356,6 +347,14 @@
       <w:r>
         <w:rPr>
           <w:rFonts w:ascii="Times New Roman" w:hAnsi="Times New Roman" w:cs="Times New Roman"/>
+          <w:sz w:val="28"/>
+          <w:szCs w:val="28"/>
+        </w:rPr>
+        <w:t xml:space="preserve">(3) </w:t>
+      </w:r>
+      <w:r>
+        <w:rPr>
+          <w:rFonts w:ascii="Times New Roman" w:hAnsi="Times New Roman" w:cs="Times New Roman"/>
           <w:i/>
           <w:iCs/>
           <w:sz w:val="28"/>
@@ -379,6 +378,14 @@
         </w:rPr>
         <w:br/>
         <w:t xml:space="preserve">+  Obtaining a text of </w:t>
+      </w:r>
+      <w:r>
+        <w:rPr>
+          <w:rFonts w:ascii="Times New Roman" w:hAnsi="Times New Roman" w:cs="Times New Roman"/>
+          <w:sz w:val="28"/>
+          <w:szCs w:val="28"/>
+        </w:rPr>
+        <w:t xml:space="preserve">(3) </w:t>
       </w:r>
       <w:r>
         <w:rPr>
